--- a/conclusion.docx
+++ b/conclusion.docx
@@ -88,8 +88,6 @@
         </w:rPr>
         <w:t xml:space="preserve"> by key fields</w:t>
       </w:r>
-      <w:bookmarkStart w:id="0" w:name="_GoBack"/>
-      <w:bookmarkEnd w:id="0"/>
       <w:r>
         <w:rPr>
           <w:rFonts w:ascii="Calibri" w:hAnsi="Calibri" w:cs="Calibri"/>
@@ -365,6 +363,28 @@
         </w:rPr>
         <w:t>ser from using other data types thus limits the user.</w:t>
       </w:r>
+    </w:p>
+    <w:p>
+      <w:pPr>
+        <w:pStyle w:val="ListeParagraf"/>
+        <w:numPr>
+          <w:ilvl w:val="0"/>
+          <w:numId w:val="2"/>
+        </w:numPr>
+        <w:rPr>
+          <w:rFonts w:ascii="Calibri" w:hAnsi="Calibri" w:cs="Calibri"/>
+          <w:lang w:val="en-US"/>
+        </w:rPr>
+      </w:pPr>
+      <w:r>
+        <w:rPr>
+          <w:rFonts w:ascii="Calibri" w:hAnsi="Calibri" w:cs="Calibri"/>
+          <w:lang w:val="en-US"/>
+        </w:rPr>
+        <w:t>No error checking for invalid user inputs can be problematic in real life usage.</w:t>
+      </w:r>
+      <w:bookmarkStart w:id="0" w:name="_GoBack"/>
+      <w:bookmarkEnd w:id="0"/>
     </w:p>
     <w:p>
       <w:pPr>

--- a/conclusion.docx
+++ b/conclusion.docx
@@ -383,109 +383,123 @@
         </w:rPr>
         <w:t>No error checking for invalid user inputs can be problematic in real life usage.</w:t>
       </w:r>
+    </w:p>
+    <w:p>
+      <w:pPr>
+        <w:pStyle w:val="ListeParagraf"/>
+        <w:numPr>
+          <w:ilvl w:val="0"/>
+          <w:numId w:val="2"/>
+        </w:numPr>
+        <w:rPr>
+          <w:rFonts w:ascii="Calibri" w:hAnsi="Calibri" w:cs="Calibri"/>
+          <w:lang w:val="en-US"/>
+        </w:rPr>
+      </w:pPr>
+      <w:r>
+        <w:rPr>
+          <w:rFonts w:ascii="Calibri" w:hAnsi="Calibri" w:cs="Calibri"/>
+          <w:lang w:val="en-US"/>
+        </w:rPr>
+        <w:t>No overwriting deleted records.</w:t>
+      </w:r>
+    </w:p>
+    <w:p>
+      <w:pPr>
+        <w:pStyle w:val="ListeParagraf"/>
+        <w:numPr>
+          <w:ilvl w:val="1"/>
+          <w:numId w:val="2"/>
+        </w:numPr>
+        <w:rPr>
+          <w:rFonts w:ascii="Calibri" w:hAnsi="Calibri" w:cs="Calibri"/>
+          <w:lang w:val="en-US"/>
+        </w:rPr>
+      </w:pPr>
+      <w:r>
+        <w:rPr>
+          <w:rFonts w:ascii="Calibri" w:hAnsi="Calibri" w:cs="Calibri"/>
+          <w:lang w:val="en-US"/>
+        </w:rPr>
+        <w:t xml:space="preserve">Solution: Pages that are full with deleted records can be deleted </w:t>
+      </w:r>
+      <w:r>
+        <w:rPr>
+          <w:rFonts w:ascii="Calibri" w:hAnsi="Calibri" w:cs="Calibri"/>
+          <w:lang w:val="en-US"/>
+        </w:rPr>
+        <w:t xml:space="preserve">periodically </w:t>
+      </w:r>
+      <w:r>
+        <w:rPr>
+          <w:rFonts w:ascii="Calibri" w:hAnsi="Calibri" w:cs="Calibri"/>
+          <w:lang w:val="en-US"/>
+        </w:rPr>
+        <w:t xml:space="preserve">depending on the usage </w:t>
+      </w:r>
+      <w:r>
+        <w:rPr>
+          <w:rFonts w:ascii="Calibri" w:hAnsi="Calibri" w:cs="Calibri"/>
+          <w:lang w:val="en-US"/>
+        </w:rPr>
+        <w:t>(</w:t>
+      </w:r>
+      <w:r>
+        <w:rPr>
+          <w:rFonts w:ascii="Calibri" w:hAnsi="Calibri" w:cs="Calibri"/>
+          <w:lang w:val="en-US"/>
+        </w:rPr>
+        <w:t xml:space="preserve">once a week or once a </w:t>
+      </w:r>
+      <w:r>
+        <w:rPr>
+          <w:rFonts w:ascii="Calibri" w:hAnsi="Calibri" w:cs="Calibri"/>
+          <w:lang w:val="en-US"/>
+        </w:rPr>
+        <w:t>month)</w:t>
+      </w:r>
+      <w:r>
+        <w:rPr>
+          <w:rFonts w:ascii="Calibri" w:hAnsi="Calibri" w:cs="Calibri"/>
+          <w:lang w:val="en-US"/>
+        </w:rPr>
+        <w:t>.</w:t>
+      </w:r>
+    </w:p>
+    <w:p>
+      <w:pPr>
+        <w:pStyle w:val="ListeParagraf"/>
+        <w:numPr>
+          <w:ilvl w:val="0"/>
+          <w:numId w:val="2"/>
+        </w:numPr>
+        <w:rPr>
+          <w:rFonts w:ascii="Calibri" w:hAnsi="Calibri" w:cs="Calibri"/>
+          <w:lang w:val="en-US"/>
+        </w:rPr>
+      </w:pPr>
+      <w:r>
+        <w:rPr>
+          <w:rFonts w:ascii="Calibri" w:hAnsi="Calibri" w:cs="Calibri"/>
+          <w:lang w:val="en-US"/>
+        </w:rPr>
+        <w:t>Records that are not completely full (number of fields is less than maximum number of fields) are filled with zeroes to reach the maximum record size and keep page size</w:t>
+      </w:r>
+      <w:r>
+        <w:rPr>
+          <w:rFonts w:ascii="Calibri" w:hAnsi="Calibri" w:cs="Calibri"/>
+          <w:lang w:val="en-US"/>
+        </w:rPr>
+        <w:t>, record size</w:t>
+      </w:r>
       <w:bookmarkStart w:id="0" w:name="_GoBack"/>
       <w:bookmarkEnd w:id="0"/>
-    </w:p>
-    <w:p>
-      <w:pPr>
-        <w:pStyle w:val="ListeParagraf"/>
-        <w:numPr>
-          <w:ilvl w:val="0"/>
-          <w:numId w:val="2"/>
-        </w:numPr>
-        <w:rPr>
-          <w:rFonts w:ascii="Calibri" w:hAnsi="Calibri" w:cs="Calibri"/>
-          <w:lang w:val="en-US"/>
-        </w:rPr>
-      </w:pPr>
-      <w:r>
-        <w:rPr>
-          <w:rFonts w:ascii="Calibri" w:hAnsi="Calibri" w:cs="Calibri"/>
-          <w:lang w:val="en-US"/>
-        </w:rPr>
-        <w:t>No overwriting deleted records.</w:t>
-      </w:r>
-    </w:p>
-    <w:p>
-      <w:pPr>
-        <w:pStyle w:val="ListeParagraf"/>
-        <w:numPr>
-          <w:ilvl w:val="1"/>
-          <w:numId w:val="2"/>
-        </w:numPr>
-        <w:rPr>
-          <w:rFonts w:ascii="Calibri" w:hAnsi="Calibri" w:cs="Calibri"/>
-          <w:lang w:val="en-US"/>
-        </w:rPr>
-      </w:pPr>
-      <w:r>
-        <w:rPr>
-          <w:rFonts w:ascii="Calibri" w:hAnsi="Calibri" w:cs="Calibri"/>
-          <w:lang w:val="en-US"/>
-        </w:rPr>
-        <w:t xml:space="preserve">Solution: Pages that are full with deleted records can be deleted </w:t>
-      </w:r>
-      <w:r>
-        <w:rPr>
-          <w:rFonts w:ascii="Calibri" w:hAnsi="Calibri" w:cs="Calibri"/>
-          <w:lang w:val="en-US"/>
-        </w:rPr>
-        <w:t xml:space="preserve">periodically </w:t>
-      </w:r>
-      <w:r>
-        <w:rPr>
-          <w:rFonts w:ascii="Calibri" w:hAnsi="Calibri" w:cs="Calibri"/>
-          <w:lang w:val="en-US"/>
-        </w:rPr>
-        <w:t xml:space="preserve">depending on the usage </w:t>
-      </w:r>
-      <w:r>
-        <w:rPr>
-          <w:rFonts w:ascii="Calibri" w:hAnsi="Calibri" w:cs="Calibri"/>
-          <w:lang w:val="en-US"/>
-        </w:rPr>
-        <w:t>(</w:t>
-      </w:r>
-      <w:r>
-        <w:rPr>
-          <w:rFonts w:ascii="Calibri" w:hAnsi="Calibri" w:cs="Calibri"/>
-          <w:lang w:val="en-US"/>
-        </w:rPr>
-        <w:t xml:space="preserve">once a week or once a </w:t>
-      </w:r>
-      <w:r>
-        <w:rPr>
-          <w:rFonts w:ascii="Calibri" w:hAnsi="Calibri" w:cs="Calibri"/>
-          <w:lang w:val="en-US"/>
-        </w:rPr>
-        <w:t>month)</w:t>
-      </w:r>
-      <w:r>
-        <w:rPr>
-          <w:rFonts w:ascii="Calibri" w:hAnsi="Calibri" w:cs="Calibri"/>
-          <w:lang w:val="en-US"/>
-        </w:rPr>
-        <w:t>.</w:t>
-      </w:r>
-    </w:p>
-    <w:p>
-      <w:pPr>
-        <w:pStyle w:val="ListeParagraf"/>
-        <w:numPr>
-          <w:ilvl w:val="0"/>
-          <w:numId w:val="2"/>
-        </w:numPr>
-        <w:rPr>
-          <w:rFonts w:ascii="Calibri" w:hAnsi="Calibri" w:cs="Calibri"/>
-          <w:lang w:val="en-US"/>
-        </w:rPr>
-      </w:pPr>
-      <w:r>
-        <w:rPr>
-          <w:rFonts w:ascii="Calibri" w:hAnsi="Calibri" w:cs="Calibri"/>
-          <w:lang w:val="en-US"/>
-        </w:rPr>
-        <w:t>Records that are not completely full (number of fields is less than maximum number of fields) are filled with zeroes to reach the maximum record size and keep page size and number of records in a page fixed.</w:t>
+      <w:r>
+        <w:rPr>
+          <w:rFonts w:ascii="Calibri" w:hAnsi="Calibri" w:cs="Calibri"/>
+          <w:lang w:val="en-US"/>
+        </w:rPr>
+        <w:t xml:space="preserve"> and number of records in a page fixed.</w:t>
       </w:r>
     </w:p>
     <w:p>

--- a/conclusion.docx
+++ b/conclusion.docx
@@ -153,6 +153,48 @@
           <w:rFonts w:ascii="Calibri" w:hAnsi="Calibri" w:cs="Calibri"/>
           <w:lang w:val="en-US"/>
         </w:rPr>
+        <w:t>There are 3 different search options.</w:t>
+      </w:r>
+    </w:p>
+    <w:p>
+      <w:pPr>
+        <w:pStyle w:val="ListeParagraf"/>
+        <w:numPr>
+          <w:ilvl w:val="1"/>
+          <w:numId w:val="1"/>
+        </w:numPr>
+        <w:rPr>
+          <w:rFonts w:ascii="Calibri" w:hAnsi="Calibri" w:cs="Calibri"/>
+          <w:lang w:val="en-US"/>
+        </w:rPr>
+      </w:pPr>
+      <w:r>
+        <w:rPr>
+          <w:rFonts w:ascii="Calibri" w:hAnsi="Calibri" w:cs="Calibri"/>
+          <w:lang w:val="en-US"/>
+        </w:rPr>
+        <w:t>Data can be analyzed in detail.</w:t>
+      </w:r>
+      <w:bookmarkStart w:id="0" w:name="_GoBack"/>
+      <w:bookmarkEnd w:id="0"/>
+    </w:p>
+    <w:p>
+      <w:pPr>
+        <w:pStyle w:val="ListeParagraf"/>
+        <w:numPr>
+          <w:ilvl w:val="0"/>
+          <w:numId w:val="1"/>
+        </w:numPr>
+        <w:rPr>
+          <w:rFonts w:ascii="Calibri" w:hAnsi="Calibri" w:cs="Calibri"/>
+          <w:lang w:val="en-US"/>
+        </w:rPr>
+      </w:pPr>
+      <w:r>
+        <w:rPr>
+          <w:rFonts w:ascii="Calibri" w:hAnsi="Calibri" w:cs="Calibri"/>
+          <w:lang w:val="en-US"/>
+        </w:rPr>
         <w:t>Sizes are reasonable.</w:t>
       </w:r>
     </w:p>
@@ -401,88 +443,6 @@
           <w:rFonts w:ascii="Calibri" w:hAnsi="Calibri" w:cs="Calibri"/>
           <w:lang w:val="en-US"/>
         </w:rPr>
-        <w:t>No overwriting deleted records.</w:t>
-      </w:r>
-    </w:p>
-    <w:p>
-      <w:pPr>
-        <w:pStyle w:val="ListeParagraf"/>
-        <w:numPr>
-          <w:ilvl w:val="1"/>
-          <w:numId w:val="2"/>
-        </w:numPr>
-        <w:rPr>
-          <w:rFonts w:ascii="Calibri" w:hAnsi="Calibri" w:cs="Calibri"/>
-          <w:lang w:val="en-US"/>
-        </w:rPr>
-      </w:pPr>
-      <w:r>
-        <w:rPr>
-          <w:rFonts w:ascii="Calibri" w:hAnsi="Calibri" w:cs="Calibri"/>
-          <w:lang w:val="en-US"/>
-        </w:rPr>
-        <w:t xml:space="preserve">Solution: Pages that are full with deleted records can be deleted </w:t>
-      </w:r>
-      <w:r>
-        <w:rPr>
-          <w:rFonts w:ascii="Calibri" w:hAnsi="Calibri" w:cs="Calibri"/>
-          <w:lang w:val="en-US"/>
-        </w:rPr>
-        <w:t xml:space="preserve">periodically </w:t>
-      </w:r>
-      <w:r>
-        <w:rPr>
-          <w:rFonts w:ascii="Calibri" w:hAnsi="Calibri" w:cs="Calibri"/>
-          <w:lang w:val="en-US"/>
-        </w:rPr>
-        <w:t xml:space="preserve">depending on the usage </w:t>
-      </w:r>
-      <w:r>
-        <w:rPr>
-          <w:rFonts w:ascii="Calibri" w:hAnsi="Calibri" w:cs="Calibri"/>
-          <w:lang w:val="en-US"/>
-        </w:rPr>
-        <w:t>(</w:t>
-      </w:r>
-      <w:r>
-        <w:rPr>
-          <w:rFonts w:ascii="Calibri" w:hAnsi="Calibri" w:cs="Calibri"/>
-          <w:lang w:val="en-US"/>
-        </w:rPr>
-        <w:t xml:space="preserve">once a week or once a </w:t>
-      </w:r>
-      <w:r>
-        <w:rPr>
-          <w:rFonts w:ascii="Calibri" w:hAnsi="Calibri" w:cs="Calibri"/>
-          <w:lang w:val="en-US"/>
-        </w:rPr>
-        <w:t>month)</w:t>
-      </w:r>
-      <w:r>
-        <w:rPr>
-          <w:rFonts w:ascii="Calibri" w:hAnsi="Calibri" w:cs="Calibri"/>
-          <w:lang w:val="en-US"/>
-        </w:rPr>
-        <w:t>.</w:t>
-      </w:r>
-    </w:p>
-    <w:p>
-      <w:pPr>
-        <w:pStyle w:val="ListeParagraf"/>
-        <w:numPr>
-          <w:ilvl w:val="0"/>
-          <w:numId w:val="2"/>
-        </w:numPr>
-        <w:rPr>
-          <w:rFonts w:ascii="Calibri" w:hAnsi="Calibri" w:cs="Calibri"/>
-          <w:lang w:val="en-US"/>
-        </w:rPr>
-      </w:pPr>
-      <w:r>
-        <w:rPr>
-          <w:rFonts w:ascii="Calibri" w:hAnsi="Calibri" w:cs="Calibri"/>
-          <w:lang w:val="en-US"/>
-        </w:rPr>
         <w:t>Records that are not completely full (number of fields is less than maximum number of fields) are filled with zeroes to reach the maximum record size and keep page size</w:t>
       </w:r>
       <w:r>
@@ -492,8 +452,6 @@
         </w:rPr>
         <w:t>, record size</w:t>
       </w:r>
-      <w:bookmarkStart w:id="0" w:name="_GoBack"/>
-      <w:bookmarkEnd w:id="0"/>
       <w:r>
         <w:rPr>
           <w:rFonts w:ascii="Calibri" w:hAnsi="Calibri" w:cs="Calibri"/>
